--- a/法令ファイル/農用地の土壌の汚染防止等に関する法律/農用地の土壌の汚染防止等に関する法律（昭和四十五年法律第百三十九号）.docx
+++ b/法令ファイル/農用地の土壌の汚染防止等に関する法律/農用地の土壌の汚染防止等に関する法律（昭和四十五年法律第百三十九号）.docx
@@ -215,52 +215,34 @@
     </w:p>
     <w:p>
       <w:pPr>
-        <w:pStyle w:val="Heading6"/>
+        <w:pStyle w:val="ListBullet"/>
         <w:ind w:left="880"/>
       </w:pPr>
       <w:r>
         <w:t>一</w:t>
-      </w:r>
-    </w:p>
-    <w:p>
-      <w:pPr>
-        <w:ind w:left="880"/>
-      </w:pPr>
-      <w:r>
+        <w:br/>
         <w:t>対策地域の区域内にある農用地についてその土壌の特定有害物質による汚染の程度等を勘案して定める利用上の区分及びその区分ごとの当該農用地の利用に関する基本方針</w:t>
       </w:r>
     </w:p>
     <w:p>
       <w:pPr>
-        <w:pStyle w:val="Heading6"/>
+        <w:pStyle w:val="ListBullet"/>
         <w:ind w:left="880"/>
       </w:pPr>
       <w:r>
         <w:t>二</w:t>
-      </w:r>
-    </w:p>
-    <w:p>
-      <w:pPr>
-        <w:ind w:left="880"/>
-      </w:pPr>
-      <w:r>
+        <w:br/>
         <w:t>対策地域の区域内にある農用地に係る次に掲げる事業で必要なものに関する事項</w:t>
       </w:r>
     </w:p>
     <w:p>
       <w:pPr>
-        <w:pStyle w:val="Heading6"/>
+        <w:pStyle w:val="ListBullet"/>
         <w:ind w:left="880"/>
       </w:pPr>
       <w:r>
         <w:t>三</w:t>
-      </w:r>
-    </w:p>
-    <w:p>
-      <w:pPr>
-        <w:ind w:left="880"/>
-      </w:pPr>
-      <w:r>
+        <w:br/>
         <w:t>対策地域の区域内にある農用地の土壌の特定有害物質による汚染の状況の調査測定に関する事項</w:t>
       </w:r>
     </w:p>
@@ -596,52 +578,34 @@
     </w:p>
     <w:p>
       <w:pPr>
-        <w:pStyle w:val="Heading6"/>
+        <w:pStyle w:val="ListBullet"/>
         <w:ind w:left="880"/>
       </w:pPr>
       <w:r>
         <w:t>一</w:t>
-      </w:r>
-    </w:p>
-    <w:p>
-      <w:pPr>
-        <w:ind w:left="880"/>
-      </w:pPr>
-      <w:r>
+        <w:br/>
         <w:t>第三条第一項及び第八条第一項の規定による指定に関する事務</w:t>
       </w:r>
     </w:p>
     <w:p>
       <w:pPr>
-        <w:pStyle w:val="Heading6"/>
+        <w:pStyle w:val="ListBullet"/>
         <w:ind w:left="880"/>
       </w:pPr>
       <w:r>
         <w:t>二</w:t>
-      </w:r>
-    </w:p>
-    <w:p>
-      <w:pPr>
-        <w:ind w:left="880"/>
-      </w:pPr>
-      <w:r>
+        <w:br/>
         <w:t>第四条第一項及び第九条第一項の規定による変更又は解除に関する事務</w:t>
       </w:r>
     </w:p>
     <w:p>
       <w:pPr>
-        <w:pStyle w:val="Heading6"/>
+        <w:pStyle w:val="ListBullet"/>
         <w:ind w:left="880"/>
       </w:pPr>
       <w:r>
         <w:t>三</w:t>
-      </w:r>
-    </w:p>
-    <w:p>
-      <w:pPr>
-        <w:ind w:left="880"/>
-      </w:pPr>
-      <w:r>
+        <w:br/>
         <w:t>第七条の規定による措置に関する事務</w:t>
       </w:r>
     </w:p>
@@ -664,35 +628,23 @@
     </w:p>
     <w:p>
       <w:pPr>
-        <w:pStyle w:val="Heading6"/>
+        <w:pStyle w:val="ListBullet"/>
         <w:ind w:left="880"/>
       </w:pPr>
       <w:r>
         <w:t>一</w:t>
-      </w:r>
-    </w:p>
-    <w:p>
-      <w:pPr>
-        <w:ind w:left="880"/>
-      </w:pPr>
-      <w:r>
+        <w:br/>
         <w:t>第十条の規定による勧告に関する事務</w:t>
       </w:r>
     </w:p>
     <w:p>
       <w:pPr>
-        <w:pStyle w:val="Heading6"/>
+        <w:pStyle w:val="ListBullet"/>
         <w:ind w:left="880"/>
       </w:pPr>
       <w:r>
         <w:t>二</w:t>
-      </w:r>
-    </w:p>
-    <w:p>
-      <w:pPr>
-        <w:ind w:left="880"/>
-      </w:pPr>
-      <w:r>
+        <w:br/>
         <w:t>前条第二項の規定による協力を求め、又は意見を述べることに関する事務</w:t>
       </w:r>
     </w:p>
@@ -809,6 +761,18 @@
       </w:r>
     </w:p>
     <w:p>
+      <w:pPr>
+        <w:pStyle w:val="Heading5"/>
+        <w:ind w:left="440"/>
+      </w:pPr>
+      <w:r>
+        <w:t>１</w:t>
+      </w:r>
+    </w:p>
+    <w:p>
+      <w:pPr>
+        <w:ind w:left="440"/>
+      </w:pPr>
       <w:r>
         <w:t>この法律は、公布の日から起算して六月をこえない範囲内において政令で定める日から施行する。</w:t>
       </w:r>
@@ -823,7 +787,7 @@
         <w:pStyle w:val="Heading1"/>
       </w:pPr>
       <w:r>
-        <w:t>附　則（昭和四六年五月三一日法律第八八号）</w:t>
+        <w:t>附則（昭和四六年五月三一日法律第八八号）</w:t>
       </w:r>
     </w:p>
     <w:p>
@@ -879,7 +843,7 @@
         <w:pStyle w:val="Heading1"/>
       </w:pPr>
       <w:r>
-        <w:t>附　則（昭和五三年七月五日法律第八七号）</w:t>
+        <w:t>附則（昭和五三年七月五日法律第八七号）</w:t>
       </w:r>
     </w:p>
     <w:p>
@@ -905,12 +869,14 @@
         <w:pStyle w:val="Heading1"/>
       </w:pPr>
       <w:r>
-        <w:t>附　則（平成五年一一月一九日法律第九二号）</w:t>
+        <w:t>附則（平成五年一一月一九日法律第九二号）</w:t>
       </w:r>
     </w:p>
     <w:p>
       <w:r>
         <w:t>この法律は、公布の日から施行する。</w:t>
+        <w:br/>
+        <w:t>ただし、第六条中地方自治法別表第七第一号の表の改正規定、第十条中大気汚染防止法第五条の三第二項の改正規定、第十二条中公害防止事業費事業者負担法第二十条の改正規定、第十四条の規定、第十五条中水質汚濁防止法第二十一条の改正規定並びに第十六条中農用地の土壌の汚染防止等に関する法律第三条第三項及び第五条第五項の改正規定は、環境基本法附則ただし書に規定する日から施行する。</w:t>
       </w:r>
     </w:p>
     <w:p>
@@ -923,7 +889,7 @@
         <w:pStyle w:val="Heading1"/>
       </w:pPr>
       <w:r>
-        <w:t>附　則（平成一一年七月一六日法律第八七号）</w:t>
+        <w:t>附則（平成一一年七月一六日法律第八七号）</w:t>
       </w:r>
     </w:p>
     <w:p>
@@ -937,23 +903,23 @@
     <w:p>
       <w:r>
         <w:t>この法律は、平成十二年四月一日から施行する。</w:t>
+        <w:br/>
+        <w:t>ただし、次の各号に掲げる規定は、当該各号に定める日から施行する。</w:t>
       </w:r>
     </w:p>
     <w:p>
       <w:pPr>
-        <w:pStyle w:val="Heading6"/>
+        <w:pStyle w:val="ListBullet"/>
         <w:ind w:left="880"/>
       </w:pPr>
       <w:r>
         <w:t>一</w:t>
-      </w:r>
-    </w:p>
-    <w:p>
-      <w:pPr>
-        <w:ind w:left="880"/>
-      </w:pPr>
-      <w:r>
+        <w:br/>
         <w:t>第一条中地方自治法第二百五十条の次に五条、節名並びに二款及び款名を加える改正規定（同法第二百五十条の九第一項に係る部分（両議院の同意を得ることに係る部分に限る。）に限る。）、第四十条中自然公園法附則第九項及び第十項の改正規定（同法附則第十項に係る部分に限る。）、第二百四十四条の規定（農業改良助長法第十四条の三の改正規定に係る部分を除く。）並びに第四百七十二条の規定（市町村の合併の特例に関する法律第六条、第八条及び第十七条の改正規定に係る部分を除く。）並びに附則第七条、第十条、第十二条、第五十九条ただし書、第六十条第四項及び第五項、第七十三条、第七十七条、第百五十七条第四項から第六項まで、第百六十条、第百六十三条、第百六十四条並びに第二百二条の規定</w:t>
+        <w:br/>
+        <w:br/>
+        <w:br/>
+        <w:t>公布の日</w:t>
       </w:r>
     </w:p>
     <w:p>
@@ -1023,6 +989,8 @@
     <w:p>
       <w:r>
         <w:t>施行日前にされた国等の事務に係る処分であって、当該処分をした行政庁（以下この条において「処分庁」という。）に施行日前に行政不服審査法に規定する上級行政庁（以下この条において「上級行政庁」という。）があったものについての同法による不服申立てについては、施行日以後においても、当該処分庁に引き続き上級行政庁があるものとみなして、行政不服審査法の規定を適用する。</w:t>
+        <w:br/>
+        <w:t>この場合において、当該処分庁の上級行政庁とみなされる行政庁は、施行日前に当該処分庁の上級行政庁であった行政庁とする。</w:t>
       </w:r>
     </w:p>
     <w:p>
@@ -1104,7 +1072,7 @@
         <w:pStyle w:val="Heading1"/>
       </w:pPr>
       <w:r>
-        <w:t>附　則（平成一一年一二月二二日法律第一六〇号）</w:t>
+        <w:t>附則（平成一一年一二月二二日法律第一六〇号）</w:t>
       </w:r>
     </w:p>
     <w:p>
@@ -1118,23 +1086,23 @@
     <w:p>
       <w:r>
         <w:t>この法律（第二条及び第三条を除く。）は、平成十三年一月六日から施行する。</w:t>
+        <w:br/>
+        <w:t>ただし、次の各号に掲げる規定は、当該各号に定める日から施行する。</w:t>
       </w:r>
     </w:p>
     <w:p>
       <w:pPr>
-        <w:pStyle w:val="Heading6"/>
+        <w:pStyle w:val="ListBullet"/>
         <w:ind w:left="880"/>
       </w:pPr>
       <w:r>
         <w:t>一</w:t>
-      </w:r>
-    </w:p>
-    <w:p>
-      <w:pPr>
-        <w:ind w:left="880"/>
-      </w:pPr>
-      <w:r>
+        <w:br/>
         <w:t>第九百九十五条（核原料物質、核燃料物質及び原子炉の規制に関する法律の一部を改正する法律附則の改正規定に係る部分に限る。）、第千三百五条、第千三百六条、第千三百二十四条第二項、第千三百二十六条第二項及び第千三百四十四条の規定</w:t>
+        <w:br/>
+        <w:br/>
+        <w:br/>
+        <w:t>公布の日</w:t>
       </w:r>
     </w:p>
     <w:p>
@@ -1147,7 +1115,7 @@
         <w:pStyle w:val="Heading1"/>
       </w:pPr>
       <w:r>
-        <w:t>附　則（平成一七年四月二七日法律第三三号）</w:t>
+        <w:t>附則（平成一七年四月二七日法律第三三号）</w:t>
       </w:r>
     </w:p>
     <w:p>
@@ -1186,7 +1154,7 @@
         <w:pStyle w:val="Heading1"/>
       </w:pPr>
       <w:r>
-        <w:t>附　則（平成二三年八月三〇日法律第一〇五号）</w:t>
+        <w:t>附則（平成二三年八月三〇日法律第一〇五号）</w:t>
       </w:r>
     </w:p>
     <w:p>
@@ -1248,7 +1216,7 @@
     </w:pPr>
     <w:r>
       <w:tab/>
-      <w:t>WeGov v0.1 - FTS141</w:t>
+      <w:t>WeGov v0.2 - FTS141</w:t>
     </w:r>
   </w:p>
 </w:ftr>
